--- a/Public Housing of QLD’s Vacancy maintenance.docx
+++ b/Public Housing of QLD’s Vacancy maintenance.docx
@@ -7,16 +7,18 @@
         <w:rPr>
           <w:b/>
           <w:bCs/>
-          <w:sz w:val="28"/>
-          <w:szCs w:val="28"/>
+          <w:sz w:val="36"/>
+          <w:szCs w:val="36"/>
+          <w:u w:val="single"/>
         </w:rPr>
       </w:pPr>
       <w:r>
         <w:rPr>
           <w:b/>
           <w:bCs/>
-          <w:sz w:val="28"/>
-          <w:szCs w:val="28"/>
+          <w:sz w:val="36"/>
+          <w:szCs w:val="36"/>
+          <w:u w:val="single"/>
         </w:rPr>
         <w:t xml:space="preserve">Project Title: </w:t>
       </w:r>
@@ -24,8 +26,9 @@
         <w:rPr>
           <w:b/>
           <w:bCs/>
-          <w:sz w:val="28"/>
-          <w:szCs w:val="28"/>
+          <w:sz w:val="36"/>
+          <w:szCs w:val="36"/>
+          <w:u w:val="single"/>
         </w:rPr>
         <w:t xml:space="preserve">Public Housing of QLD’s </w:t>
       </w:r>
@@ -33,8 +36,9 @@
         <w:rPr>
           <w:b/>
           <w:bCs/>
-          <w:sz w:val="28"/>
-          <w:szCs w:val="28"/>
+          <w:sz w:val="36"/>
+          <w:szCs w:val="36"/>
+          <w:u w:val="single"/>
         </w:rPr>
         <w:t>Vacancy maintenance</w:t>
       </w:r>
@@ -53,8 +57,6 @@
       </w:r>
       <w:r>
         <w:tab/>
-      </w:r>
-      <w:r>
         <w:t>Alistair Nguyen</w:t>
       </w:r>
     </w:p>
@@ -154,66 +156,6 @@
           <w:lang w:eastAsia="en-AU"/>
         </w:rPr>
       </w:pPr>
-      <w:r>
-        <w:rPr>
-          <w:rFonts w:ascii="Arial" w:eastAsia="Times New Roman" w:hAnsi="Arial" w:cs="Arial"/>
-          <w:color w:val="1D1C1D"/>
-          <w:sz w:val="23"/>
-          <w:szCs w:val="23"/>
-          <w:lang w:eastAsia="en-AU"/>
-        </w:rPr>
-        <w:t>(</w:t>
-      </w:r>
-      <w:r>
-        <w:rPr>
-          <w:rFonts w:ascii="Arial" w:eastAsia="Times New Roman" w:hAnsi="Arial" w:cs="Arial"/>
-          <w:color w:val="1D1C1D"/>
-          <w:sz w:val="18"/>
-          <w:szCs w:val="18"/>
-          <w:lang w:eastAsia="en-AU"/>
-        </w:rPr>
-        <w:t xml:space="preserve">1) </w:t>
-      </w:r>
-      <w:r>
-        <w:rPr>
-          <w:rFonts w:ascii="Arial" w:eastAsia="Times New Roman" w:hAnsi="Arial" w:cs="Arial"/>
-          <w:color w:val="1D1C1D"/>
-          <w:sz w:val="18"/>
-          <w:szCs w:val="18"/>
-          <w:lang w:eastAsia="en-AU"/>
-        </w:rPr>
-        <w:t>How</w:t>
-      </w:r>
-      <w:r>
-        <w:rPr>
-          <w:rFonts w:ascii="Arial" w:eastAsia="Times New Roman" w:hAnsi="Arial" w:cs="Arial"/>
-          <w:color w:val="1D1C1D"/>
-          <w:sz w:val="18"/>
-          <w:szCs w:val="18"/>
-          <w:lang w:eastAsia="en-AU"/>
-        </w:rPr>
-        <w:t xml:space="preserve"> </w:t>
-      </w:r>
-      <w:r>
-        <w:rPr>
-          <w:rFonts w:ascii="Arial" w:eastAsia="Times New Roman" w:hAnsi="Arial" w:cs="Arial"/>
-          <w:color w:val="1D1C1D"/>
-          <w:sz w:val="18"/>
-          <w:szCs w:val="18"/>
-          <w:lang w:eastAsia="en-AU"/>
-        </w:rPr>
-        <w:t>vacancy rate</w:t>
-      </w:r>
-      <w:r>
-        <w:rPr>
-          <w:rFonts w:ascii="Arial" w:eastAsia="Times New Roman" w:hAnsi="Arial" w:cs="Arial"/>
-          <w:color w:val="1D1C1D"/>
-          <w:sz w:val="18"/>
-          <w:szCs w:val="18"/>
-          <w:lang w:eastAsia="en-AU"/>
-        </w:rPr>
-        <w:t xml:space="preserve"> changes over the year.</w:t>
-      </w:r>
     </w:p>
     <w:p>
       <w:pPr>
@@ -235,49 +177,7 @@
           <w:szCs w:val="18"/>
           <w:lang w:eastAsia="en-AU"/>
         </w:rPr>
-        <w:t xml:space="preserve">(2) </w:t>
-      </w:r>
-      <w:proofErr w:type="gramStart"/>
-      <w:r>
-        <w:rPr>
-          <w:rFonts w:ascii="Arial" w:eastAsia="Times New Roman" w:hAnsi="Arial" w:cs="Arial"/>
-          <w:color w:val="1D1C1D"/>
-          <w:sz w:val="18"/>
-          <w:szCs w:val="18"/>
-          <w:lang w:eastAsia="en-AU"/>
-        </w:rPr>
-        <w:t>How</w:t>
-      </w:r>
-      <w:proofErr w:type="gramEnd"/>
-      <w:r>
-        <w:rPr>
-          <w:rFonts w:ascii="Arial" w:eastAsia="Times New Roman" w:hAnsi="Arial" w:cs="Arial"/>
-          <w:color w:val="1D1C1D"/>
-          <w:sz w:val="18"/>
-          <w:szCs w:val="18"/>
-          <w:lang w:eastAsia="en-AU"/>
-        </w:rPr>
-        <w:t xml:space="preserve"> dwelling type effect </w:t>
-      </w:r>
-      <w:r>
-        <w:rPr>
-          <w:rFonts w:ascii="Arial" w:eastAsia="Times New Roman" w:hAnsi="Arial" w:cs="Arial"/>
-          <w:color w:val="1D1C1D"/>
-          <w:sz w:val="18"/>
-          <w:szCs w:val="18"/>
-          <w:lang w:eastAsia="en-AU"/>
-        </w:rPr>
-        <w:t>Vacancy rates</w:t>
-      </w:r>
-      <w:r>
-        <w:rPr>
-          <w:rFonts w:ascii="Arial" w:eastAsia="Times New Roman" w:hAnsi="Arial" w:cs="Arial"/>
-          <w:color w:val="1D1C1D"/>
-          <w:sz w:val="18"/>
-          <w:szCs w:val="18"/>
-          <w:lang w:eastAsia="en-AU"/>
-        </w:rPr>
-        <w:t>.</w:t>
+        <w:t>Null Hypothesis: Was covid a contributing factor causing a shift in vacancy day movement?</w:t>
       </w:r>
     </w:p>
     <w:p>
@@ -300,57 +200,27 @@
           <w:szCs w:val="18"/>
           <w:lang w:eastAsia="en-AU"/>
         </w:rPr>
-        <w:t xml:space="preserve">(3)  </w:t>
-      </w:r>
-      <w:r>
-        <w:rPr>
-          <w:rFonts w:ascii="Arial" w:eastAsia="Times New Roman" w:hAnsi="Arial" w:cs="Arial"/>
-          <w:color w:val="1D1C1D"/>
-          <w:sz w:val="18"/>
-          <w:szCs w:val="18"/>
-          <w:lang w:eastAsia="en-AU"/>
-        </w:rPr>
-        <w:t xml:space="preserve">How Vacancy rate </w:t>
-      </w:r>
-      <w:r>
-        <w:rPr>
-          <w:rFonts w:ascii="Arial" w:eastAsia="Times New Roman" w:hAnsi="Arial" w:cs="Arial"/>
-          <w:color w:val="1D1C1D"/>
-          <w:sz w:val="18"/>
-          <w:szCs w:val="18"/>
-          <w:lang w:eastAsia="en-AU"/>
-        </w:rPr>
-        <w:t xml:space="preserve">effected by </w:t>
-      </w:r>
-      <w:r>
-        <w:rPr>
-          <w:rFonts w:ascii="Arial" w:eastAsia="Times New Roman" w:hAnsi="Arial" w:cs="Arial"/>
-          <w:color w:val="1D1C1D"/>
-          <w:sz w:val="18"/>
-          <w:szCs w:val="18"/>
-          <w:lang w:eastAsia="en-AU"/>
-        </w:rPr>
-        <w:t>Geograph</w:t>
-      </w:r>
-      <w:r>
-        <w:rPr>
-          <w:rFonts w:ascii="Arial" w:eastAsia="Times New Roman" w:hAnsi="Arial" w:cs="Arial"/>
-          <w:color w:val="1D1C1D"/>
-          <w:sz w:val="18"/>
-          <w:szCs w:val="18"/>
-          <w:lang w:eastAsia="en-AU"/>
-        </w:rPr>
-        <w:t>y</w:t>
-      </w:r>
-      <w:r>
-        <w:rPr>
-          <w:rFonts w:ascii="Arial" w:eastAsia="Times New Roman" w:hAnsi="Arial" w:cs="Arial"/>
-          <w:color w:val="1D1C1D"/>
-          <w:sz w:val="18"/>
-          <w:szCs w:val="18"/>
-          <w:lang w:eastAsia="en-AU"/>
-        </w:rPr>
-        <w:t>.</w:t>
+        <w:t xml:space="preserve">(1) What are the vacant days across </w:t>
+      </w:r>
+      <w:r>
+        <w:rPr>
+          <w:rFonts w:ascii="Arial" w:eastAsia="Times New Roman" w:hAnsi="Arial" w:cs="Arial"/>
+          <w:color w:val="1D1C1D"/>
+          <w:sz w:val="18"/>
+          <w:szCs w:val="18"/>
+          <w:lang w:eastAsia="en-AU"/>
+        </w:rPr>
+        <w:t>5-year</w:t>
+      </w:r>
+      <w:r>
+        <w:rPr>
+          <w:rFonts w:ascii="Arial" w:eastAsia="Times New Roman" w:hAnsi="Arial" w:cs="Arial"/>
+          <w:color w:val="1D1C1D"/>
+          <w:sz w:val="18"/>
+          <w:szCs w:val="18"/>
+          <w:lang w:eastAsia="en-AU"/>
+        </w:rPr>
+        <w:t xml:space="preserve"> period in QLD housing sector?  </w:t>
       </w:r>
     </w:p>
     <w:p>
@@ -373,97 +243,7 @@
           <w:szCs w:val="18"/>
           <w:lang w:eastAsia="en-AU"/>
         </w:rPr>
-        <w:t xml:space="preserve">(4) </w:t>
-      </w:r>
-      <w:r>
-        <w:rPr>
-          <w:rFonts w:ascii="Arial" w:eastAsia="Times New Roman" w:hAnsi="Arial" w:cs="Arial"/>
-          <w:color w:val="1D1C1D"/>
-          <w:sz w:val="18"/>
-          <w:szCs w:val="18"/>
-          <w:lang w:eastAsia="en-AU"/>
-        </w:rPr>
-        <w:t xml:space="preserve">How </w:t>
-      </w:r>
-      <w:r>
-        <w:rPr>
-          <w:rFonts w:ascii="Arial" w:eastAsia="Times New Roman" w:hAnsi="Arial" w:cs="Arial"/>
-          <w:color w:val="1D1C1D"/>
-          <w:sz w:val="18"/>
-          <w:szCs w:val="18"/>
-          <w:lang w:eastAsia="en-AU"/>
-        </w:rPr>
-        <w:t xml:space="preserve">vacancy rate </w:t>
-      </w:r>
-      <w:r>
-        <w:rPr>
-          <w:rFonts w:ascii="Arial" w:eastAsia="Times New Roman" w:hAnsi="Arial" w:cs="Arial"/>
-          <w:color w:val="1D1C1D"/>
-          <w:sz w:val="18"/>
-          <w:szCs w:val="18"/>
-          <w:lang w:eastAsia="en-AU"/>
-        </w:rPr>
-        <w:t xml:space="preserve">varied </w:t>
-      </w:r>
-      <w:r>
-        <w:rPr>
-          <w:rFonts w:ascii="Arial" w:eastAsia="Times New Roman" w:hAnsi="Arial" w:cs="Arial"/>
-          <w:color w:val="1D1C1D"/>
-          <w:sz w:val="18"/>
-          <w:szCs w:val="18"/>
-          <w:lang w:eastAsia="en-AU"/>
-        </w:rPr>
-        <w:t>by</w:t>
-      </w:r>
-      <w:r>
-        <w:rPr>
-          <w:rFonts w:ascii="Arial" w:eastAsia="Times New Roman" w:hAnsi="Arial" w:cs="Arial"/>
-          <w:color w:val="1D1C1D"/>
-          <w:sz w:val="18"/>
-          <w:szCs w:val="18"/>
-          <w:lang w:eastAsia="en-AU"/>
-        </w:rPr>
-        <w:t xml:space="preserve"> </w:t>
-      </w:r>
-      <w:r>
-        <w:rPr>
-          <w:rFonts w:ascii="Arial" w:eastAsia="Times New Roman" w:hAnsi="Arial" w:cs="Arial"/>
-          <w:color w:val="1D1C1D"/>
-          <w:sz w:val="18"/>
-          <w:szCs w:val="18"/>
-          <w:lang w:eastAsia="en-AU"/>
-        </w:rPr>
-        <w:t>social h</w:t>
-      </w:r>
-      <w:r>
-        <w:rPr>
-          <w:rFonts w:ascii="Arial" w:eastAsia="Times New Roman" w:hAnsi="Arial" w:cs="Arial"/>
-          <w:color w:val="1D1C1D"/>
-          <w:sz w:val="18"/>
-          <w:szCs w:val="18"/>
-          <w:lang w:eastAsia="en-AU"/>
-        </w:rPr>
-        <w:t>ousing</w:t>
-      </w:r>
-      <w:r>
-        <w:rPr>
-          <w:rFonts w:ascii="Arial" w:eastAsia="Times New Roman" w:hAnsi="Arial" w:cs="Arial"/>
-          <w:color w:val="1D1C1D"/>
-          <w:sz w:val="18"/>
-          <w:szCs w:val="18"/>
-          <w:lang w:eastAsia="en-AU"/>
-        </w:rPr>
-        <w:t xml:space="preserve"> program</w:t>
-      </w:r>
-      <w:r>
-        <w:rPr>
-          <w:rFonts w:ascii="Arial" w:eastAsia="Times New Roman" w:hAnsi="Arial" w:cs="Arial"/>
-          <w:color w:val="1D1C1D"/>
-          <w:sz w:val="18"/>
-          <w:szCs w:val="18"/>
-          <w:lang w:eastAsia="en-AU"/>
-        </w:rPr>
-        <w:t>.</w:t>
+        <w:t xml:space="preserve">(2) What was the status of the dwelling during vacant days (tenantable and untenable)? </w:t>
       </w:r>
     </w:p>
     <w:p>
@@ -486,18 +266,67 @@
           <w:szCs w:val="18"/>
           <w:lang w:eastAsia="en-AU"/>
         </w:rPr>
-        <w:t xml:space="preserve">(5) </w:t>
-      </w:r>
-      <w:r>
-        <w:rPr>
-          <w:rFonts w:ascii="Arial" w:eastAsia="Times New Roman" w:hAnsi="Arial" w:cs="Arial"/>
-          <w:color w:val="1D1C1D"/>
-          <w:sz w:val="18"/>
-          <w:szCs w:val="18"/>
-          <w:lang w:eastAsia="en-AU"/>
-        </w:rPr>
-        <w:t xml:space="preserve">Were vacancy days Tenantable or Untenantable? </w:t>
-      </w:r>
+        <w:t xml:space="preserve">(3) How does unit size affect vacancy days? </w:t>
+      </w:r>
+    </w:p>
+    <w:p>
+      <w:pPr>
+        <w:shd w:val="clear" w:color="auto" w:fill="FFFFFF"/>
+        <w:spacing w:after="120" w:line="240" w:lineRule="auto"/>
+        <w:rPr>
+          <w:rFonts w:ascii="Arial" w:eastAsia="Times New Roman" w:hAnsi="Arial" w:cs="Arial"/>
+          <w:color w:val="1D1C1D"/>
+          <w:sz w:val="18"/>
+          <w:szCs w:val="18"/>
+          <w:lang w:eastAsia="en-AU"/>
+        </w:rPr>
+      </w:pPr>
+      <w:r>
+        <w:rPr>
+          <w:rFonts w:ascii="Arial" w:eastAsia="Times New Roman" w:hAnsi="Arial" w:cs="Arial"/>
+          <w:color w:val="1D1C1D"/>
+          <w:sz w:val="18"/>
+          <w:szCs w:val="18"/>
+          <w:lang w:eastAsia="en-AU"/>
+        </w:rPr>
+        <w:t>(4) How does dwelling type affects the vacancy days? (Graph 4 to 6)</w:t>
+      </w:r>
+    </w:p>
+    <w:p>
+      <w:pPr>
+        <w:shd w:val="clear" w:color="auto" w:fill="FFFFFF"/>
+        <w:spacing w:after="120" w:line="240" w:lineRule="auto"/>
+        <w:rPr>
+          <w:rFonts w:ascii="Arial" w:eastAsia="Times New Roman" w:hAnsi="Arial" w:cs="Arial"/>
+          <w:color w:val="1D1C1D"/>
+          <w:sz w:val="18"/>
+          <w:szCs w:val="18"/>
+          <w:lang w:eastAsia="en-AU"/>
+        </w:rPr>
+      </w:pPr>
+      <w:r>
+        <w:rPr>
+          <w:rFonts w:ascii="Arial" w:eastAsia="Times New Roman" w:hAnsi="Arial" w:cs="Arial"/>
+          <w:color w:val="1D1C1D"/>
+          <w:sz w:val="18"/>
+          <w:szCs w:val="18"/>
+          <w:lang w:eastAsia="en-AU"/>
+        </w:rPr>
+        <w:t xml:space="preserve">(5) Are there any factors that affected the vacancy days trend? </w:t>
+      </w:r>
+    </w:p>
+    <w:p>
+      <w:pPr>
+        <w:shd w:val="clear" w:color="auto" w:fill="FFFFFF"/>
+        <w:spacing w:after="120" w:line="240" w:lineRule="auto"/>
+        <w:rPr>
+          <w:rFonts w:ascii="Arial" w:eastAsia="Times New Roman" w:hAnsi="Arial" w:cs="Arial"/>
+          <w:color w:val="1D1C1D"/>
+          <w:sz w:val="18"/>
+          <w:szCs w:val="18"/>
+          <w:lang w:eastAsia="en-AU"/>
+        </w:rPr>
+      </w:pPr>
     </w:p>
     <w:p>
       <w:pPr>
@@ -748,29 +577,7 @@
           <w:szCs w:val="18"/>
           <w:lang w:eastAsia="en-AU"/>
         </w:rPr>
-        <w:t xml:space="preserve"> and analysing to find the answers </w:t>
-      </w:r>
-      <w:proofErr w:type="gramStart"/>
-      <w:r>
-        <w:rPr>
-          <w:rFonts w:ascii="Arial" w:eastAsia="Times New Roman" w:hAnsi="Arial" w:cs="Arial"/>
-          <w:color w:val="1D1C1D"/>
-          <w:sz w:val="18"/>
-          <w:szCs w:val="18"/>
-          <w:lang w:eastAsia="en-AU"/>
-        </w:rPr>
-        <w:t>of</w:t>
-      </w:r>
-      <w:proofErr w:type="gramEnd"/>
-      <w:r>
-        <w:rPr>
-          <w:rFonts w:ascii="Arial" w:eastAsia="Times New Roman" w:hAnsi="Arial" w:cs="Arial"/>
-          <w:color w:val="1D1C1D"/>
-          <w:sz w:val="18"/>
-          <w:szCs w:val="18"/>
-          <w:lang w:eastAsia="en-AU"/>
-        </w:rPr>
-        <w:t xml:space="preserve"> our research questions.</w:t>
+        <w:t xml:space="preserve"> and analysing to find the answers of our research questions.</w:t>
       </w:r>
     </w:p>
     <w:p>
@@ -847,6 +654,16 @@
           <w:lang w:eastAsia="en-AU"/>
         </w:rPr>
         <w:t>Presentation</w:t>
+      </w:r>
+      <w:r>
+        <w:rPr>
+          <w:rFonts w:ascii="Arial" w:eastAsia="Times New Roman" w:hAnsi="Arial" w:cs="Arial"/>
+          <w:color w:val="1D1C1D"/>
+          <w:sz w:val="18"/>
+          <w:szCs w:val="18"/>
+          <w:lang w:eastAsia="en-AU"/>
+        </w:rPr>
+        <w:t xml:space="preserve"> / Slides</w:t>
       </w:r>
     </w:p>
     <w:p>
@@ -969,8 +786,151 @@
       </w:pPr>
     </w:lvl>
   </w:abstractNum>
+  <w:abstractNum w:abstractNumId="1" w15:restartNumberingAfterBreak="0">
+    <w:nsid w:val="6A4C2A68"/>
+    <w:multiLevelType w:val="hybridMultilevel"/>
+    <w:tmpl w:val="255214DC"/>
+    <w:lvl w:ilvl="0" w:tplc="C02E30E8">
+      <w:start w:val="1"/>
+      <w:numFmt w:val="bullet"/>
+      <w:lvlText w:val=" "/>
+      <w:lvlJc w:val="left"/>
+      <w:pPr>
+        <w:tabs>
+          <w:tab w:val="num" w:pos="720"/>
+        </w:tabs>
+        <w:ind w:left="720" w:hanging="360"/>
+      </w:pPr>
+      <w:rPr>
+        <w:rFonts w:ascii="Calibri" w:hAnsi="Calibri" w:hint="default"/>
+      </w:rPr>
+    </w:lvl>
+    <w:lvl w:ilvl="1" w:tplc="7942738E" w:tentative="1">
+      <w:start w:val="1"/>
+      <w:numFmt w:val="bullet"/>
+      <w:lvlText w:val=" "/>
+      <w:lvlJc w:val="left"/>
+      <w:pPr>
+        <w:tabs>
+          <w:tab w:val="num" w:pos="1440"/>
+        </w:tabs>
+        <w:ind w:left="1440" w:hanging="360"/>
+      </w:pPr>
+      <w:rPr>
+        <w:rFonts w:ascii="Calibri" w:hAnsi="Calibri" w:hint="default"/>
+      </w:rPr>
+    </w:lvl>
+    <w:lvl w:ilvl="2" w:tplc="9F667F42" w:tentative="1">
+      <w:start w:val="1"/>
+      <w:numFmt w:val="bullet"/>
+      <w:lvlText w:val=" "/>
+      <w:lvlJc w:val="left"/>
+      <w:pPr>
+        <w:tabs>
+          <w:tab w:val="num" w:pos="2160"/>
+        </w:tabs>
+        <w:ind w:left="2160" w:hanging="360"/>
+      </w:pPr>
+      <w:rPr>
+        <w:rFonts w:ascii="Calibri" w:hAnsi="Calibri" w:hint="default"/>
+      </w:rPr>
+    </w:lvl>
+    <w:lvl w:ilvl="3" w:tplc="69B4827C" w:tentative="1">
+      <w:start w:val="1"/>
+      <w:numFmt w:val="bullet"/>
+      <w:lvlText w:val=" "/>
+      <w:lvlJc w:val="left"/>
+      <w:pPr>
+        <w:tabs>
+          <w:tab w:val="num" w:pos="2880"/>
+        </w:tabs>
+        <w:ind w:left="2880" w:hanging="360"/>
+      </w:pPr>
+      <w:rPr>
+        <w:rFonts w:ascii="Calibri" w:hAnsi="Calibri" w:hint="default"/>
+      </w:rPr>
+    </w:lvl>
+    <w:lvl w:ilvl="4" w:tplc="6A40A7E2" w:tentative="1">
+      <w:start w:val="1"/>
+      <w:numFmt w:val="bullet"/>
+      <w:lvlText w:val=" "/>
+      <w:lvlJc w:val="left"/>
+      <w:pPr>
+        <w:tabs>
+          <w:tab w:val="num" w:pos="3600"/>
+        </w:tabs>
+        <w:ind w:left="3600" w:hanging="360"/>
+      </w:pPr>
+      <w:rPr>
+        <w:rFonts w:ascii="Calibri" w:hAnsi="Calibri" w:hint="default"/>
+      </w:rPr>
+    </w:lvl>
+    <w:lvl w:ilvl="5" w:tplc="038C75B8" w:tentative="1">
+      <w:start w:val="1"/>
+      <w:numFmt w:val="bullet"/>
+      <w:lvlText w:val=" "/>
+      <w:lvlJc w:val="left"/>
+      <w:pPr>
+        <w:tabs>
+          <w:tab w:val="num" w:pos="4320"/>
+        </w:tabs>
+        <w:ind w:left="4320" w:hanging="360"/>
+      </w:pPr>
+      <w:rPr>
+        <w:rFonts w:ascii="Calibri" w:hAnsi="Calibri" w:hint="default"/>
+      </w:rPr>
+    </w:lvl>
+    <w:lvl w:ilvl="6" w:tplc="7FC091C2" w:tentative="1">
+      <w:start w:val="1"/>
+      <w:numFmt w:val="bullet"/>
+      <w:lvlText w:val=" "/>
+      <w:lvlJc w:val="left"/>
+      <w:pPr>
+        <w:tabs>
+          <w:tab w:val="num" w:pos="5040"/>
+        </w:tabs>
+        <w:ind w:left="5040" w:hanging="360"/>
+      </w:pPr>
+      <w:rPr>
+        <w:rFonts w:ascii="Calibri" w:hAnsi="Calibri" w:hint="default"/>
+      </w:rPr>
+    </w:lvl>
+    <w:lvl w:ilvl="7" w:tplc="47223D0E" w:tentative="1">
+      <w:start w:val="1"/>
+      <w:numFmt w:val="bullet"/>
+      <w:lvlText w:val=" "/>
+      <w:lvlJc w:val="left"/>
+      <w:pPr>
+        <w:tabs>
+          <w:tab w:val="num" w:pos="5760"/>
+        </w:tabs>
+        <w:ind w:left="5760" w:hanging="360"/>
+      </w:pPr>
+      <w:rPr>
+        <w:rFonts w:ascii="Calibri" w:hAnsi="Calibri" w:hint="default"/>
+      </w:rPr>
+    </w:lvl>
+    <w:lvl w:ilvl="8" w:tplc="BCFC9876" w:tentative="1">
+      <w:start w:val="1"/>
+      <w:numFmt w:val="bullet"/>
+      <w:lvlText w:val=" "/>
+      <w:lvlJc w:val="left"/>
+      <w:pPr>
+        <w:tabs>
+          <w:tab w:val="num" w:pos="6480"/>
+        </w:tabs>
+        <w:ind w:left="6480" w:hanging="360"/>
+      </w:pPr>
+      <w:rPr>
+        <w:rFonts w:ascii="Calibri" w:hAnsi="Calibri" w:hint="default"/>
+      </w:rPr>
+    </w:lvl>
+  </w:abstractNum>
   <w:num w:numId="1" w16cid:durableId="1492602486">
     <w:abstractNumId w:val="0"/>
+  </w:num>
+  <w:num w:numId="2" w16cid:durableId="2090926767">
+    <w:abstractNumId w:val="1"/>
   </w:num>
 </w:numbering>
 </file>
@@ -1377,7 +1337,6 @@
   <w:style w:type="character" w:default="1" w:styleId="DefaultParagraphFont">
     <w:name w:val="Default Paragraph Font"/>
     <w:uiPriority w:val="1"/>
-    <w:semiHidden/>
     <w:unhideWhenUsed/>
   </w:style>
   <w:style w:type="table" w:default="1" w:styleId="TableNormal">
